--- a/Engenharia de software/Engenharia - Conceitos, Metodos,  M. Ageis .docx
+++ b/Engenharia de software/Engenharia - Conceitos, Metodos,  M. Ageis .docx
@@ -1,6 +1,6 @@
 
 <file path=word/document.xml><?xml version="1.0" encoding="utf-8"?>
-<w:document xmlns:wpc="http://schemas.microsoft.com/office/word/2010/wordprocessingCanvas" xmlns:cx="http://schemas.microsoft.com/office/drawing/2014/chartex" xmlns:cx1="http://schemas.microsoft.com/office/drawing/2015/9/8/chartex" xmlns:cx2="http://schemas.microsoft.com/office/drawing/2015/10/21/chartex" xmlns:cx3="http://schemas.microsoft.com/office/drawing/2016/5/9/chartex" xmlns:cx4="http://schemas.microsoft.com/office/drawing/2016/5/10/chartex" xmlns:cx5="http://schemas.microsoft.com/office/drawing/2016/5/11/chartex" xmlns:cx6="http://schemas.microsoft.com/office/drawing/2016/5/12/chartex" xmlns:cx7="http://schemas.microsoft.com/office/drawing/2016/5/13/chartex" xmlns:cx8="http://schemas.microsoft.com/office/drawing/2016/5/14/chartex" xmlns:mc="http://schemas.openxmlformats.org/markup-compatibility/2006" xmlns:aink="http://schemas.microsoft.com/office/drawing/2016/ink" xmlns:am3d="http://schemas.microsoft.com/office/drawing/2017/model3d" xmlns:o="urn:schemas-microsoft-com:office:office" xmlns:r="http://schemas.openxmlformats.org/officeDocument/2006/relationships" xmlns:m="http://schemas.openxmlformats.org/officeDocument/2006/math" xmlns:v="urn:schemas-microsoft-com:vml" xmlns:wp14="http://schemas.microsoft.com/office/word/2010/wordprocessingDrawing" xmlns:wp="http://schemas.openxmlformats.org/drawingml/2006/wordprocessingDrawing" xmlns:w10="urn:schemas-microsoft-com:office:word" xmlns:w="http://schemas.openxmlformats.org/wordprocessingml/2006/main" xmlns:w14="http://schemas.microsoft.com/office/word/2010/wordml" xmlns:w15="http://schemas.microsoft.com/office/word/2012/wordml" xmlns:w16cex="http://schemas.microsoft.com/office/word/2018/wordml/cex" xmlns:w16cid="http://schemas.microsoft.com/office/word/2016/wordml/cid" xmlns:w16="http://schemas.microsoft.com/office/word/2018/wordml" xmlns:w16se="http://schemas.microsoft.com/office/word/2015/wordml/symex" xmlns:wpg="http://schemas.microsoft.com/office/word/2010/wordprocessingGroup" xmlns:wpi="http://schemas.microsoft.com/office/word/2010/wordprocessingInk" xmlns:wne="http://schemas.microsoft.com/office/word/2006/wordml" xmlns:wps="http://schemas.microsoft.com/office/word/2010/wordprocessingShape" mc:Ignorable="w14 w15 w16se w16cid w16 w16cex wp14">
+<w:document xmlns:wpc="http://schemas.microsoft.com/office/word/2010/wordprocessingCanvas" xmlns:cx="http://schemas.microsoft.com/office/drawing/2014/chartex" xmlns:cx1="http://schemas.microsoft.com/office/drawing/2015/9/8/chartex" xmlns:cx2="http://schemas.microsoft.com/office/drawing/2015/10/21/chartex" xmlns:cx3="http://schemas.microsoft.com/office/drawing/2016/5/9/chartex" xmlns:cx4="http://schemas.microsoft.com/office/drawing/2016/5/10/chartex" xmlns:cx5="http://schemas.microsoft.com/office/drawing/2016/5/11/chartex" xmlns:cx6="http://schemas.microsoft.com/office/drawing/2016/5/12/chartex" xmlns:cx7="http://schemas.microsoft.com/office/drawing/2016/5/13/chartex" xmlns:cx8="http://schemas.microsoft.com/office/drawing/2016/5/14/chartex" xmlns:mc="http://schemas.openxmlformats.org/markup-compatibility/2006" xmlns:aink="http://schemas.microsoft.com/office/drawing/2016/ink" xmlns:am3d="http://schemas.microsoft.com/office/drawing/2017/model3d" xmlns:o="urn:schemas-microsoft-com:office:office" xmlns:r="http://schemas.openxmlformats.org/officeDocument/2006/relationships" xmlns:m="http://schemas.openxmlformats.org/officeDocument/2006/math" xmlns:v="urn:schemas-microsoft-com:vml" xmlns:wp14="http://schemas.microsoft.com/office/word/2010/wordprocessingDrawing" xmlns:wp="http://schemas.openxmlformats.org/drawingml/2006/wordprocessingDrawing" xmlns:w10="urn:schemas-microsoft-com:office:word" xmlns:w="http://schemas.openxmlformats.org/wordprocessingml/2006/main" xmlns:w14="http://schemas.microsoft.com/office/word/2010/wordml" xmlns:w15="http://schemas.microsoft.com/office/word/2012/wordml" xmlns:w16cex="http://schemas.microsoft.com/office/word/2018/wordml/cex" xmlns:w16cid="http://schemas.microsoft.com/office/word/2016/wordml/cid" xmlns:w16="http://schemas.microsoft.com/office/word/2018/wordml" xmlns:w16sdtdh="http://schemas.microsoft.com/office/word/2020/wordml/sdtdatahash" xmlns:w16se="http://schemas.microsoft.com/office/word/2015/wordml/symex" xmlns:wpg="http://schemas.microsoft.com/office/word/2010/wordprocessingGroup" xmlns:wpi="http://schemas.microsoft.com/office/word/2010/wordprocessingInk" xmlns:wne="http://schemas.microsoft.com/office/word/2006/wordml" xmlns:wps="http://schemas.microsoft.com/office/word/2010/wordprocessingShape" mc:Ignorable="w14 w15 w16se w16cid w16 w16cex w16sdtdh wp14">
   <w:body>
     <w:p>
       <w:pPr>
@@ -6794,7 +6794,28 @@
           <w:szCs w:val="21"/>
           <w:shd w:val="clear" w:color="auto" w:fill="FFFFFF"/>
         </w:rPr>
-        <w:t>é um modelo gerencial aplicado através de princípios e técnicas operacionais, tendo como objetivo a redução do desperdício, a melhoria da qualidade e a maximização do valor entregue ao cliente. Em sua essência, é uma filosofia orientada à eficiência e eficácia de processos, centrada em criar mais valor com menos trabalho.</w:t>
+        <w:t xml:space="preserve">é um modelo gerencial aplicado através de princípios e técnicas operacionais, tendo como objetivo a </w:t>
+      </w:r>
+      <w:r>
+        <w:rPr>
+          <w:rFonts w:ascii="Helvetica" w:hAnsi="Helvetica" w:cs="Helvetica"/>
+          <w:color w:val="555555"/>
+          <w:sz w:val="21"/>
+          <w:szCs w:val="21"/>
+          <w:u w:val="single"/>
+          <w:shd w:val="clear" w:color="auto" w:fill="FFFFFF"/>
+        </w:rPr>
+        <w:t>redução do desperdício, a melhoria da qualidade e a maximização do valor entregue ao cliente.</w:t>
+      </w:r>
+      <w:r>
+        <w:rPr>
+          <w:rFonts w:ascii="Helvetica" w:hAnsi="Helvetica" w:cs="Helvetica"/>
+          <w:color w:val="555555"/>
+          <w:sz w:val="21"/>
+          <w:szCs w:val="21"/>
+          <w:shd w:val="clear" w:color="auto" w:fill="FFFFFF"/>
+        </w:rPr>
+        <w:t xml:space="preserve"> Em sua essência, é uma filosofia orientada à eficiência e eficácia de processos, centrada em criar mais valor com menos trabalho.</w:t>
       </w:r>
     </w:p>
     <w:p>
@@ -7632,6 +7653,137 @@
     </w:p>
     <w:p>
       <w:pPr>
+        <w:pStyle w:val="NormalWeb"/>
+        <w:spacing w:before="0" w:beforeAutospacing="0" w:after="0" w:afterAutospacing="0"/>
+        <w:textAlignment w:val="baseline"/>
+        <w:rPr>
+          <w:rFonts w:ascii="Segoe UI" w:hAnsi="Segoe UI" w:cs="Segoe UI"/>
+          <w:color w:val="333333"/>
+          <w:sz w:val="18"/>
+          <w:szCs w:val="18"/>
+        </w:rPr>
+      </w:pPr>
+    </w:p>
+    <w:p>
+      <w:pPr>
+        <w:shd w:val="clear" w:color="auto" w:fill="FFFFFF"/>
+        <w:spacing w:after="300" w:line="240" w:lineRule="auto"/>
+        <w:rPr>
+          <w:rFonts w:ascii="Open Sans" w:eastAsia="Times New Roman" w:hAnsi="Open Sans" w:cs="Open Sans"/>
+          <w:color w:val="343A40"/>
+          <w:sz w:val="21"/>
+          <w:szCs w:val="21"/>
+          <w:lang w:eastAsia="pt-BR"/>
+        </w:rPr>
+      </w:pPr>
+      <w:r>
+        <w:rPr>
+          <w:rFonts w:ascii="Open Sans" w:eastAsia="Times New Roman" w:hAnsi="Open Sans" w:cs="Open Sans"/>
+          <w:b/>
+          <w:bCs/>
+          <w:color w:val="292929"/>
+          <w:sz w:val="21"/>
+          <w:szCs w:val="21"/>
+          <w:u w:val="single"/>
+          <w:lang w:eastAsia="pt-BR"/>
+        </w:rPr>
+        <w:t>Agile UX ou UX Ágil</w:t>
+      </w:r>
+      <w:r>
+        <w:rPr>
+          <w:rFonts w:ascii="Open Sans" w:eastAsia="Times New Roman" w:hAnsi="Open Sans" w:cs="Open Sans"/>
+          <w:color w:val="292929"/>
+          <w:sz w:val="21"/>
+          <w:szCs w:val="21"/>
+          <w:lang w:eastAsia="pt-BR"/>
+        </w:rPr>
+        <w:t xml:space="preserve"> é o processo de construção de produtos digitais em que o time de designers e desenvolvedores </w:t>
+      </w:r>
+      <w:r>
+        <w:rPr>
+          <w:rFonts w:ascii="Open Sans" w:eastAsia="Times New Roman" w:hAnsi="Open Sans" w:cs="Open Sans"/>
+          <w:b/>
+          <w:bCs/>
+          <w:color w:val="292929"/>
+          <w:sz w:val="21"/>
+          <w:szCs w:val="21"/>
+          <w:u w:val="single"/>
+          <w:lang w:eastAsia="pt-BR"/>
+        </w:rPr>
+        <w:t>trabalham em paralelo</w:t>
+      </w:r>
+      <w:r>
+        <w:rPr>
+          <w:rFonts w:ascii="Open Sans" w:eastAsia="Times New Roman" w:hAnsi="Open Sans" w:cs="Open Sans"/>
+          <w:color w:val="292929"/>
+          <w:sz w:val="21"/>
+          <w:szCs w:val="21"/>
+          <w:lang w:eastAsia="pt-BR"/>
+        </w:rPr>
+        <w:t>."</w:t>
+      </w:r>
+    </w:p>
+    <w:p>
+      <w:pPr>
+        <w:shd w:val="clear" w:color="auto" w:fill="FFFFFF"/>
+        <w:spacing w:after="300" w:line="240" w:lineRule="auto"/>
+        <w:rPr>
+          <w:rFonts w:ascii="Open Sans" w:eastAsia="Times New Roman" w:hAnsi="Open Sans" w:cs="Open Sans"/>
+          <w:color w:val="343A40"/>
+          <w:sz w:val="21"/>
+          <w:szCs w:val="21"/>
+          <w:lang w:eastAsia="pt-BR"/>
+        </w:rPr>
+      </w:pPr>
+      <w:r>
+        <w:rPr>
+          <w:rFonts w:ascii="Open Sans" w:eastAsia="Times New Roman" w:hAnsi="Open Sans" w:cs="Open Sans"/>
+          <w:b/>
+          <w:bCs/>
+          <w:color w:val="292929"/>
+          <w:sz w:val="21"/>
+          <w:szCs w:val="21"/>
+          <w:u w:val="single"/>
+          <w:lang w:eastAsia="pt-BR"/>
+        </w:rPr>
+        <w:t>Lean UX</w:t>
+      </w:r>
+      <w:r>
+        <w:rPr>
+          <w:rFonts w:ascii="Open Sans" w:eastAsia="Times New Roman" w:hAnsi="Open Sans" w:cs="Open Sans"/>
+          <w:color w:val="292929"/>
+          <w:sz w:val="21"/>
+          <w:szCs w:val="21"/>
+          <w:lang w:eastAsia="pt-BR"/>
+        </w:rPr>
+        <w:t xml:space="preserve"> é o pensamento em que o design, negócios e desenvolvimento </w:t>
+      </w:r>
+      <w:r>
+        <w:rPr>
+          <w:rFonts w:ascii="Open Sans" w:eastAsia="Times New Roman" w:hAnsi="Open Sans" w:cs="Open Sans"/>
+          <w:b/>
+          <w:bCs/>
+          <w:color w:val="292929"/>
+          <w:sz w:val="21"/>
+          <w:szCs w:val="21"/>
+          <w:u w:val="single"/>
+          <w:lang w:eastAsia="pt-BR"/>
+        </w:rPr>
+        <w:t>se unem</w:t>
+      </w:r>
+      <w:r>
+        <w:rPr>
+          <w:rFonts w:ascii="Open Sans" w:eastAsia="Times New Roman" w:hAnsi="Open Sans" w:cs="Open Sans"/>
+          <w:color w:val="292929"/>
+          <w:sz w:val="21"/>
+          <w:szCs w:val="21"/>
+          <w:lang w:eastAsia="pt-BR"/>
+        </w:rPr>
+        <w:t xml:space="preserve"> para trabalhar em um processo cíclico.</w:t>
+      </w:r>
+    </w:p>
+    <w:p>
+      <w:pPr>
         <w:spacing w:after="0"/>
       </w:pPr>
     </w:p>
@@ -7646,7 +7798,7 @@
 </file>
 
 <file path=word/numbering.xml><?xml version="1.0" encoding="utf-8"?>
-<w:numbering xmlns:wpc="http://schemas.microsoft.com/office/word/2010/wordprocessingCanvas" xmlns:cx="http://schemas.microsoft.com/office/drawing/2014/chartex" xmlns:cx1="http://schemas.microsoft.com/office/drawing/2015/9/8/chartex" xmlns:cx2="http://schemas.microsoft.com/office/drawing/2015/10/21/chartex" xmlns:cx3="http://schemas.microsoft.com/office/drawing/2016/5/9/chartex" xmlns:cx4="http://schemas.microsoft.com/office/drawing/2016/5/10/chartex" xmlns:cx5="http://schemas.microsoft.com/office/drawing/2016/5/11/chartex" xmlns:cx6="http://schemas.microsoft.com/office/drawing/2016/5/12/chartex" xmlns:cx7="http://schemas.microsoft.com/office/drawing/2016/5/13/chartex" xmlns:cx8="http://schemas.microsoft.com/office/drawing/2016/5/14/chartex" xmlns:mc="http://schemas.openxmlformats.org/markup-compatibility/2006" xmlns:aink="http://schemas.microsoft.com/office/drawing/2016/ink" xmlns:am3d="http://schemas.microsoft.com/office/drawing/2017/model3d" xmlns:o="urn:schemas-microsoft-com:office:office" xmlns:r="http://schemas.openxmlformats.org/officeDocument/2006/relationships" xmlns:m="http://schemas.openxmlformats.org/officeDocument/2006/math" xmlns:v="urn:schemas-microsoft-com:vml" xmlns:wp14="http://schemas.microsoft.com/office/word/2010/wordprocessingDrawing" xmlns:wp="http://schemas.openxmlformats.org/drawingml/2006/wordprocessingDrawing" xmlns:w10="urn:schemas-microsoft-com:office:word" xmlns:w="http://schemas.openxmlformats.org/wordprocessingml/2006/main" xmlns:w14="http://schemas.microsoft.com/office/word/2010/wordml" xmlns:w15="http://schemas.microsoft.com/office/word/2012/wordml" xmlns:w16cex="http://schemas.microsoft.com/office/word/2018/wordml/cex" xmlns:w16cid="http://schemas.microsoft.com/office/word/2016/wordml/cid" xmlns:w16="http://schemas.microsoft.com/office/word/2018/wordml" xmlns:w16se="http://schemas.microsoft.com/office/word/2015/wordml/symex" xmlns:wpg="http://schemas.microsoft.com/office/word/2010/wordprocessingGroup" xmlns:wpi="http://schemas.microsoft.com/office/word/2010/wordprocessingInk" xmlns:wne="http://schemas.microsoft.com/office/word/2006/wordml" xmlns:wps="http://schemas.microsoft.com/office/word/2010/wordprocessingShape" mc:Ignorable="w14 w15 w16se w16cid w16 w16cex wp14">
+<w:numbering xmlns:wpc="http://schemas.microsoft.com/office/word/2010/wordprocessingCanvas" xmlns:cx="http://schemas.microsoft.com/office/drawing/2014/chartex" xmlns:cx1="http://schemas.microsoft.com/office/drawing/2015/9/8/chartex" xmlns:cx2="http://schemas.microsoft.com/office/drawing/2015/10/21/chartex" xmlns:cx3="http://schemas.microsoft.com/office/drawing/2016/5/9/chartex" xmlns:cx4="http://schemas.microsoft.com/office/drawing/2016/5/10/chartex" xmlns:cx5="http://schemas.microsoft.com/office/drawing/2016/5/11/chartex" xmlns:cx6="http://schemas.microsoft.com/office/drawing/2016/5/12/chartex" xmlns:cx7="http://schemas.microsoft.com/office/drawing/2016/5/13/chartex" xmlns:cx8="http://schemas.microsoft.com/office/drawing/2016/5/14/chartex" xmlns:mc="http://schemas.openxmlformats.org/markup-compatibility/2006" xmlns:aink="http://schemas.microsoft.com/office/drawing/2016/ink" xmlns:am3d="http://schemas.microsoft.com/office/drawing/2017/model3d" xmlns:o="urn:schemas-microsoft-com:office:office" xmlns:r="http://schemas.openxmlformats.org/officeDocument/2006/relationships" xmlns:m="http://schemas.openxmlformats.org/officeDocument/2006/math" xmlns:v="urn:schemas-microsoft-com:vml" xmlns:wp14="http://schemas.microsoft.com/office/word/2010/wordprocessingDrawing" xmlns:wp="http://schemas.openxmlformats.org/drawingml/2006/wordprocessingDrawing" xmlns:w10="urn:schemas-microsoft-com:office:word" xmlns:w="http://schemas.openxmlformats.org/wordprocessingml/2006/main" xmlns:w14="http://schemas.microsoft.com/office/word/2010/wordml" xmlns:w15="http://schemas.microsoft.com/office/word/2012/wordml" xmlns:w16cex="http://schemas.microsoft.com/office/word/2018/wordml/cex" xmlns:w16cid="http://schemas.microsoft.com/office/word/2016/wordml/cid" xmlns:w16="http://schemas.microsoft.com/office/word/2018/wordml" xmlns:w16sdtdh="http://schemas.microsoft.com/office/word/2020/wordml/sdtdatahash" xmlns:w16se="http://schemas.microsoft.com/office/word/2015/wordml/symex" xmlns:wpg="http://schemas.microsoft.com/office/word/2010/wordprocessingGroup" xmlns:wpi="http://schemas.microsoft.com/office/word/2010/wordprocessingInk" xmlns:wne="http://schemas.microsoft.com/office/word/2006/wordml" xmlns:wps="http://schemas.microsoft.com/office/word/2010/wordprocessingShape" mc:Ignorable="w14 w15 w16se w16cid w16 w16cex w16sdtdh wp14">
   <w:abstractNum w:abstractNumId="0" w15:restartNumberingAfterBreak="0">
     <w:nsid w:val="00DD5926"/>
     <w:multiLevelType w:val="hybridMultilevel"/>
@@ -11091,7 +11243,7 @@
 </file>
 
 <file path=word/styles.xml><?xml version="1.0" encoding="utf-8"?>
-<w:styles xmlns:mc="http://schemas.openxmlformats.org/markup-compatibility/2006" xmlns:r="http://schemas.openxmlformats.org/officeDocument/2006/relationships" xmlns:w="http://schemas.openxmlformats.org/wordprocessingml/2006/main" xmlns:w14="http://schemas.microsoft.com/office/word/2010/wordml" xmlns:w15="http://schemas.microsoft.com/office/word/2012/wordml" xmlns:w16cex="http://schemas.microsoft.com/office/word/2018/wordml/cex" xmlns:w16cid="http://schemas.microsoft.com/office/word/2016/wordml/cid" xmlns:w16="http://schemas.microsoft.com/office/word/2018/wordml" xmlns:w16se="http://schemas.microsoft.com/office/word/2015/wordml/symex" mc:Ignorable="w14 w15 w16se w16cid w16 w16cex">
+<w:styles xmlns:mc="http://schemas.openxmlformats.org/markup-compatibility/2006" xmlns:r="http://schemas.openxmlformats.org/officeDocument/2006/relationships" xmlns:w="http://schemas.openxmlformats.org/wordprocessingml/2006/main" xmlns:w14="http://schemas.microsoft.com/office/word/2010/wordml" xmlns:w15="http://schemas.microsoft.com/office/word/2012/wordml" xmlns:w16cex="http://schemas.microsoft.com/office/word/2018/wordml/cex" xmlns:w16cid="http://schemas.microsoft.com/office/word/2016/wordml/cid" xmlns:w16="http://schemas.microsoft.com/office/word/2018/wordml" xmlns:w16sdtdh="http://schemas.microsoft.com/office/word/2020/wordml/sdtdatahash" xmlns:w16se="http://schemas.microsoft.com/office/word/2015/wordml/symex" mc:Ignorable="w14 w15 w16se w16cid w16 w16cex w16sdtdh">
   <w:docDefaults>
     <w:rPrDefault>
       <w:rPr>
